--- a/football.docx
+++ b/football.docx
@@ -13,7 +13,7 @@
         <w:rPr>
           <w:rFonts w:ascii="Times New Roman" w:hAnsi="Times New Roman" w:cs="Times New Roman"/>
         </w:rPr>
-        <w:t>Focival kapcsolatos weboldalt csináltunk.</w:t>
+        <w:t>Football</w:t>
       </w:r>
     </w:p>
     <w:p>
@@ -27,21 +27,67 @@
         <w:rPr>
           <w:rFonts w:ascii="Times New Roman" w:hAnsi="Times New Roman" w:cs="Times New Roman"/>
         </w:rPr>
-        <w:t xml:space="preserve">A személy csak akkor tud a személy belépni, ha előtte regisztrál adott </w:t>
-      </w:r>
-      <w:proofErr w:type="spellStart"/>
-      <w:r>
-        <w:rPr>
-          <w:rFonts w:ascii="Times New Roman" w:hAnsi="Times New Roman" w:cs="Times New Roman"/>
-        </w:rPr>
-        <w:t>mecsre</w:t>
-      </w:r>
-      <w:proofErr w:type="spellEnd"/>
+        <w:t>Bevezetés</w:t>
+      </w:r>
+      <w:r>
+        <w:rPr>
+          <w:rFonts w:ascii="Times New Roman" w:hAnsi="Times New Roman" w:cs="Times New Roman"/>
+        </w:rPr>
+        <w:t>:</w:t>
+      </w:r>
+    </w:p>
+    <w:p>
+      <w:pPr>
+        <w:jc w:val="both"/>
+        <w:rPr>
+          <w:rFonts w:ascii="Times New Roman" w:hAnsi="Times New Roman" w:cs="Times New Roman"/>
+        </w:rPr>
+      </w:pPr>
+      <w:r>
+        <w:rPr>
+          <w:rFonts w:ascii="Times New Roman" w:hAnsi="Times New Roman" w:cs="Times New Roman"/>
+        </w:rPr>
+        <w:t xml:space="preserve">Beregszászi Pál Technucumon vagyok 2 évesen. </w:t>
+      </w:r>
+    </w:p>
+    <w:p>
+      <w:pPr>
+        <w:jc w:val="both"/>
+        <w:rPr>
+          <w:rFonts w:ascii="Times New Roman" w:hAnsi="Times New Roman" w:cs="Times New Roman"/>
+        </w:rPr>
+      </w:pPr>
+      <w:r>
+        <w:rPr>
+          <w:rFonts w:ascii="Times New Roman" w:hAnsi="Times New Roman" w:cs="Times New Roman"/>
+        </w:rPr>
+        <w:t>Focival kapcsolatos weboldalt csináltunk</w:t>
+      </w:r>
+      <w:r>
+        <w:rPr>
+          <w:rFonts w:ascii="Times New Roman" w:hAnsi="Times New Roman" w:cs="Times New Roman"/>
+        </w:rPr>
+        <w:t xml:space="preserve"> Tasnádi Richárdal</w:t>
+      </w:r>
       <w:r>
         <w:rPr>
           <w:rFonts w:ascii="Times New Roman" w:hAnsi="Times New Roman" w:cs="Times New Roman"/>
         </w:rPr>
         <w:t>.</w:t>
+      </w:r>
+    </w:p>
+    <w:p>
+      <w:pPr>
+        <w:jc w:val="both"/>
+        <w:rPr>
+          <w:rFonts w:ascii="Times New Roman" w:hAnsi="Times New Roman" w:cs="Times New Roman"/>
+        </w:rPr>
+      </w:pPr>
+      <w:r>
+        <w:rPr>
+          <w:rFonts w:ascii="Times New Roman" w:hAnsi="Times New Roman" w:cs="Times New Roman"/>
+        </w:rPr>
+        <w:t>A személy csak akkor tud a személy belépni, ha előtte regisztrál adott mecsre.</w:t>
       </w:r>
       <w:r>
         <w:rPr>
@@ -127,7 +173,6 @@
           <w:rFonts w:ascii="Times New Roman" w:hAnsi="Times New Roman" w:cs="Times New Roman"/>
         </w:rPr>
       </w:pPr>
-      <w:proofErr w:type="gramStart"/>
       <w:r>
         <w:rPr>
           <w:rFonts w:ascii="Times New Roman" w:hAnsi="Times New Roman" w:cs="Times New Roman"/>
@@ -140,35 +185,24 @@
         </w:rPr>
         <w:t xml:space="preserve"> </w:t>
       </w:r>
-      <w:proofErr w:type="spellStart"/>
-      <w:r>
-        <w:rPr>
-          <w:rFonts w:ascii="Times New Roman" w:hAnsi="Times New Roman" w:cs="Times New Roman"/>
-        </w:rPr>
-        <w:t>jquary</w:t>
-      </w:r>
-      <w:proofErr w:type="spellEnd"/>
-      <w:proofErr w:type="gramEnd"/>
-      <w:r>
-        <w:rPr>
-          <w:rFonts w:ascii="Times New Roman" w:hAnsi="Times New Roman" w:cs="Times New Roman"/>
-        </w:rPr>
-        <w:t xml:space="preserve"> probléma megoldás</w:t>
-      </w:r>
-      <w:r>
-        <w:rPr>
-          <w:rFonts w:ascii="Times New Roman" w:hAnsi="Times New Roman" w:cs="Times New Roman"/>
-        </w:rPr>
-        <w:t xml:space="preserve"> =&gt; </w:t>
-      </w:r>
-      <w:proofErr w:type="spellStart"/>
-      <w:r>
-        <w:rPr>
-          <w:rFonts w:ascii="Times New Roman" w:hAnsi="Times New Roman" w:cs="Times New Roman"/>
-        </w:rPr>
-        <w:t>navbar</w:t>
-      </w:r>
-      <w:proofErr w:type="spellEnd"/>
+      <w:r>
+        <w:rPr>
+          <w:rFonts w:ascii="Times New Roman" w:hAnsi="Times New Roman" w:cs="Times New Roman"/>
+        </w:rPr>
+        <w:t>jquary probléma megoldás</w:t>
+      </w:r>
+      <w:r>
+        <w:rPr>
+          <w:rFonts w:ascii="Times New Roman" w:hAnsi="Times New Roman" w:cs="Times New Roman"/>
+        </w:rPr>
+        <w:t xml:space="preserve"> =&gt; navbar </w:t>
+      </w:r>
+      <w:r>
+        <w:rPr>
+          <w:rFonts w:ascii="Times New Roman" w:hAnsi="Times New Roman" w:cs="Times New Roman"/>
+        </w:rPr>
+        <w:t>), (</w:t>
+      </w:r>
       <w:r>
         <w:rPr>
           <w:rFonts w:ascii="Times New Roman" w:hAnsi="Times New Roman" w:cs="Times New Roman"/>
@@ -179,42 +213,8 @@
         <w:rPr>
           <w:rFonts w:ascii="Times New Roman" w:hAnsi="Times New Roman" w:cs="Times New Roman"/>
         </w:rPr>
-        <w:t>), (</w:t>
-      </w:r>
-      <w:r>
-        <w:rPr>
-          <w:rFonts w:ascii="Times New Roman" w:hAnsi="Times New Roman" w:cs="Times New Roman"/>
-        </w:rPr>
-        <w:t xml:space="preserve"> </w:t>
-      </w:r>
-      <w:r>
-        <w:rPr>
-          <w:rFonts w:ascii="Times New Roman" w:hAnsi="Times New Roman" w:cs="Times New Roman"/>
-        </w:rPr>
-        <w:t xml:space="preserve">adatbázisból </w:t>
-      </w:r>
-      <w:proofErr w:type="spellStart"/>
-      <w:r>
-        <w:rPr>
-          <w:rFonts w:ascii="Times New Roman" w:hAnsi="Times New Roman" w:cs="Times New Roman"/>
-        </w:rPr>
-        <w:t>megoldni</w:t>
-      </w:r>
-      <w:proofErr w:type="spellEnd"/>
-      <w:r>
-        <w:rPr>
-          <w:rFonts w:ascii="Times New Roman" w:hAnsi="Times New Roman" w:cs="Times New Roman"/>
-        </w:rPr>
-        <w:t>, hogy az adott korlátozást/</w:t>
-      </w:r>
-      <w:proofErr w:type="spellStart"/>
-      <w:r>
-        <w:rPr>
-          <w:rFonts w:ascii="Times New Roman" w:hAnsi="Times New Roman" w:cs="Times New Roman"/>
-        </w:rPr>
-        <w:t>limitett</w:t>
-      </w:r>
-      <w:proofErr w:type="spellEnd"/>
+        <w:t>adatbázisból megoldni, hogy az adott korlátozást/limitett</w:t>
+      </w:r>
       <w:r>
         <w:rPr>
           <w:rFonts w:ascii="Times New Roman" w:hAnsi="Times New Roman" w:cs="Times New Roman"/>
